--- a/manipulando-dom-con-js-proyecto_inicial/DOM_documentation.docx
+++ b/manipulando-dom-con-js-proyecto_inicial/DOM_documentation.docx
@@ -15,21 +15,43 @@
       </w:r>
       <w:proofErr w:type="spellEnd"/>
       <w:r>
-        <w:t xml:space="preserve"> para recorrer el árbol del DOM y encontrar el elemento que queremos utilizando JavaScript. Pero, existen </w:t>
-      </w:r>
+        <w:t xml:space="preserve"> para recorrer el árbol del DOM y encontrar el elemento que queremos utilizando JavaScript. Pero, existen otro</w:t>
+      </w:r>
+      <w:r>
+        <w:t>s</w:t>
+      </w:r>
+      <w:r>
+        <w:t xml:space="preserve"> métodos que pueden ser utilizados con la misma finalidad.</w:t>
+      </w:r>
+    </w:p>
+    <w:p>
+      <w:pPr>
+        <w:jc w:val="both"/>
+      </w:pPr>
+    </w:p>
+    <w:p>
+      <w:pPr>
+        <w:jc w:val="both"/>
+      </w:pPr>
+      <w:proofErr w:type="spellStart"/>
       <w:proofErr w:type="gramStart"/>
       <w:r>
-        <w:t>otro métodos</w:t>
-      </w:r>
+        <w:rPr>
+          <w:b/>
+        </w:rPr>
+        <w:t>document.getElementById</w:t>
+      </w:r>
+      <w:proofErr w:type="spellEnd"/>
       <w:proofErr w:type="gramEnd"/>
       <w:r>
-        <w:t xml:space="preserve"> que pueden ser utilizados con la misma finalidad.</w:t>
-      </w:r>
-    </w:p>
-    <w:p>
-      <w:pPr>
-        <w:jc w:val="both"/>
-      </w:pPr>
+        <w:rPr>
+          <w:b/>
+        </w:rPr>
+        <w:t>(‘id’)</w:t>
+      </w:r>
+      <w:r>
+        <w:t xml:space="preserve"> selecciona el elemento por el id</w:t>
+      </w:r>
     </w:p>
     <w:p>
       <w:pPr>
@@ -38,31 +60,65 @@
       <w:proofErr w:type="spellStart"/>
       <w:proofErr w:type="gramStart"/>
       <w:r>
-        <w:t>document.getElementById</w:t>
+        <w:rPr>
+          <w:b/>
+        </w:rPr>
+        <w:t>document.getElementsByClassName</w:t>
       </w:r>
       <w:proofErr w:type="spellEnd"/>
       <w:proofErr w:type="gramEnd"/>
       <w:r>
-        <w:t>(‘id’) selecciona el elemento por el id</w:t>
-      </w:r>
-    </w:p>
-    <w:p>
-      <w:pPr>
-        <w:jc w:val="both"/>
-      </w:pPr>
-      <w:r>
-        <w:t>`</w:t>
-      </w:r>
+        <w:rPr>
+          <w:b/>
+        </w:rPr>
+        <w:t>(‘clase’)</w:t>
+      </w:r>
+      <w:r>
+        <w:t xml:space="preserve"> retorna un arreglo de los elementos por el nombre de la clase</w:t>
+      </w:r>
+    </w:p>
+    <w:p>
+      <w:pPr>
+        <w:jc w:val="both"/>
+      </w:pPr>
       <w:proofErr w:type="spellStart"/>
       <w:proofErr w:type="gramStart"/>
       <w:r>
-        <w:t>document.getElementsByClassName</w:t>
+        <w:rPr>
+          <w:b/>
+        </w:rPr>
+        <w:t>document.getElementsByTagName</w:t>
       </w:r>
       <w:proofErr w:type="spellEnd"/>
       <w:proofErr w:type="gramEnd"/>
       <w:r>
-        <w:t>(‘clase’) retorna un arreglo de los elementos por el nombre de la clase</w:t>
-      </w:r>
+        <w:rPr>
+          <w:b/>
+        </w:rPr>
+        <w:t>(‘</w:t>
+      </w:r>
+      <w:proofErr w:type="spellStart"/>
+      <w:r>
+        <w:rPr>
+          <w:b/>
+        </w:rPr>
+        <w:t>tag</w:t>
+      </w:r>
+      <w:proofErr w:type="spellEnd"/>
+      <w:r>
+        <w:rPr>
+          <w:b/>
+        </w:rPr>
+        <w:t>’)</w:t>
+      </w:r>
+      <w:r>
+        <w:t xml:space="preserve"> retorna un arreglo de los elementos por el nombre del </w:t>
+      </w:r>
+      <w:proofErr w:type="spellStart"/>
+      <w:r>
+        <w:t>tag</w:t>
+      </w:r>
+      <w:proofErr w:type="spellEnd"/>
     </w:p>
     <w:p>
       <w:pPr>
@@ -71,26 +127,56 @@
       <w:proofErr w:type="spellStart"/>
       <w:proofErr w:type="gramStart"/>
       <w:r>
-        <w:t>document.getElementsByTagName</w:t>
+        <w:rPr>
+          <w:b/>
+        </w:rPr>
+        <w:t>document.querySelectorAll</w:t>
       </w:r>
       <w:proofErr w:type="spellEnd"/>
       <w:proofErr w:type="gramEnd"/>
       <w:r>
-        <w:t>(‘</w:t>
-      </w:r>
-      <w:proofErr w:type="spellStart"/>
-      <w:r>
-        <w:t>tag</w:t>
-      </w:r>
-      <w:proofErr w:type="spellEnd"/>
-      <w:r>
-        <w:t xml:space="preserve">’) retorna un arreglo de los elementos por el nombre del </w:t>
-      </w:r>
-      <w:proofErr w:type="spellStart"/>
-      <w:r>
-        <w:t>tag</w:t>
-      </w:r>
-      <w:proofErr w:type="spellEnd"/>
+        <w:rPr>
+          <w:b/>
+        </w:rPr>
+        <w:t>(“selector”)</w:t>
+      </w:r>
+      <w:r>
+        <w:t xml:space="preserve"> regresa todos los elementos con el mismo nombre</w:t>
+      </w:r>
+    </w:p>
+    <w:p>
+      <w:pPr>
+        <w:jc w:val="both"/>
+      </w:pPr>
+    </w:p>
+    <w:p>
+      <w:pPr>
+        <w:jc w:val="both"/>
+      </w:pPr>
+      <w:r>
+        <w:t xml:space="preserve">Todos los elementos en nuestro árbol de DOM son nodos y todos los nodos pueden ser accedidos vía JavaScript. Los nodos pueden ser eliminados, creados o modificados. Durante el curso utilizamos el método </w:t>
+      </w:r>
+      <w:proofErr w:type="spellStart"/>
+      <w:r>
+        <w:t>appendChild</w:t>
+      </w:r>
+      <w:proofErr w:type="spellEnd"/>
+      <w:r>
+        <w:t xml:space="preserve"> que siempre es implementado al final del nodo, para colocar un nodo hijo dentro del nodo padre.</w:t>
+      </w:r>
+    </w:p>
+    <w:p>
+      <w:pPr>
+        <w:jc w:val="both"/>
+      </w:pPr>
+    </w:p>
+    <w:p>
+      <w:pPr>
+        <w:jc w:val="both"/>
+      </w:pPr>
+      <w:r>
+        <w:t>Existen otros métodos que podemos utilizar para manipular nodos:</w:t>
+      </w:r>
     </w:p>
     <w:p>
       <w:pPr>
@@ -99,18 +185,82 @@
       <w:proofErr w:type="spellStart"/>
       <w:proofErr w:type="gramStart"/>
       <w:r>
-        <w:t>document.querySelectorAll</w:t>
-      </w:r>
-      <w:proofErr w:type="spellEnd"/>
+        <w:rPr>
+          <w:b/>
+        </w:rPr>
+        <w:t>insertBefore</w:t>
+      </w:r>
+      <w:proofErr w:type="spellEnd"/>
+      <w:r>
+        <w:rPr>
+          <w:b/>
+        </w:rPr>
+        <w:t>(</w:t>
+      </w:r>
       <w:proofErr w:type="gramEnd"/>
       <w:r>
-        <w:t>(“select</w:t>
+        <w:rPr>
+          <w:b/>
+        </w:rPr>
+        <w:t>padre, hijo)</w:t>
+      </w:r>
+      <w:r>
+        <w:t>: Coloca un nodo antes del otro</w:t>
+      </w:r>
+    </w:p>
+    <w:p>
+      <w:pPr>
+        <w:jc w:val="both"/>
+      </w:pPr>
+      <w:proofErr w:type="spellStart"/>
+      <w:proofErr w:type="gramStart"/>
+      <w:r>
+        <w:rPr>
+          <w:b/>
+        </w:rPr>
+        <w:t>replaceChild</w:t>
+      </w:r>
+      <w:proofErr w:type="spellEnd"/>
+      <w:r>
+        <w:rPr>
+          <w:b/>
+        </w:rPr>
+        <w:t>(</w:t>
+      </w:r>
+      <w:proofErr w:type="gramEnd"/>
+      <w:r>
+        <w:rPr>
+          <w:b/>
+        </w:rPr>
+        <w:t>elemento1, elemento2):</w:t>
+      </w:r>
+      <w:r>
+        <w:t xml:space="preserve"> Sustituye el nodo del elemento 1 por el nodo del elemento 2</w:t>
+      </w:r>
+    </w:p>
+    <w:p>
+      <w:pPr>
+        <w:jc w:val="both"/>
+      </w:pPr>
+      <w:proofErr w:type="spellStart"/>
+      <w:r>
+        <w:rPr>
+          <w:b/>
+        </w:rPr>
+        <w:t>removeChild</w:t>
+      </w:r>
+      <w:proofErr w:type="spellEnd"/>
+      <w:r>
+        <w:rPr>
+          <w:b/>
+        </w:rPr>
+        <w:t>(elemento):</w:t>
+      </w:r>
+      <w:r>
+        <w:t xml:space="preserve"> Remueve un nodo del árbol</w:t>
       </w:r>
       <w:bookmarkStart w:id="0" w:name="_GoBack"/>
       <w:bookmarkEnd w:id="0"/>
-      <w:r>
-        <w:t>or”) regresa todos los elementos con el mismo nombre</w:t>
-      </w:r>
     </w:p>
     <w:sectPr>
       <w:pgSz w:w="12240" w:h="15840"/>
